--- a/pdfs/LoanSailboat.docx
+++ b/pdfs/LoanSailboat.docx
@@ -10,7 +10,7 @@
         <w:adjustRightInd w:val="0"/>
         <w:spacing w:after="240"/>
         <w:rPr>
-          <w:rFonts w:ascii="Times" w:hAnsi="Times" w:cs="Times"/>
+          <w:rFonts w:ascii="メイリオ" w:eastAsia="メイリオ" w:hAnsi="メイリオ" w:cs="Times"/>
           <w:b/>
           <w:bCs/>
           <w:sz w:val="40"/>
@@ -19,8 +19,9 @@
       </w:pPr>
       <w:r>
         <w:rPr>
-          <w:rFonts w:ascii="Times" w:hAnsi="Times" w:cs="Times"/>
+          <w:rFonts w:ascii="メイリオ" w:eastAsia="メイリオ" w:hAnsi="メイリオ" w:cs="Times"/>
           <w:noProof/>
+          <w:lang w:eastAsia="ja-JP"/>
         </w:rPr>
         <w:drawing>
           <wp:anchor distT="0" distB="0" distL="114300" distR="114300" simplePos="0" relativeHeight="251659264" behindDoc="1" locked="0" layoutInCell="1" allowOverlap="1" wp14:anchorId="7BF0853C" wp14:editId="55344B8D">
@@ -87,33 +88,14 @@
       </w:r>
       <w:r>
         <w:rPr>
-          <w:rFonts w:ascii="Times" w:hAnsi="Times" w:cs="Times"/>
+          <w:rFonts w:ascii="メイリオ" w:eastAsia="メイリオ" w:hAnsi="メイリオ" w:cs="Times" w:hint="eastAsia"/>
           <w:b/>
           <w:bCs/>
           <w:sz w:val="40"/>
           <w:szCs w:val="40"/>
+          <w:lang w:eastAsia="ja-JP"/>
         </w:rPr>
-        <w:t xml:space="preserve">Sample </w:t>
-      </w:r>
-      <w:r>
-        <w:rPr>
-          <w:rFonts w:ascii="Times" w:hAnsi="Times" w:cs="Times"/>
-          <w:b/>
-          <w:bCs/>
-          <w:sz w:val="40"/>
-          <w:szCs w:val="40"/>
-        </w:rPr>
-        <w:t>Sailboat</w:t>
-      </w:r>
-      <w:r>
-        <w:rPr>
-          <w:rFonts w:ascii="Times" w:hAnsi="Times" w:cs="Times"/>
-          <w:b/>
-          <w:bCs/>
-          <w:sz w:val="40"/>
-          <w:szCs w:val="40"/>
-        </w:rPr>
-        <w:t xml:space="preserve"> Loan Application </w:t>
+        <w:t>ヨットローン申込書</w:t>
       </w:r>
     </w:p>
     <w:p>
@@ -124,13 +106,13 @@
         <w:adjustRightInd w:val="0"/>
         <w:spacing w:after="240"/>
         <w:rPr>
-          <w:rFonts w:ascii="Times" w:hAnsi="Times" w:cs="Times"/>
+          <w:rFonts w:ascii="メイリオ" w:eastAsia="メイリオ" w:hAnsi="メイリオ" w:cs="Times"/>
         </w:rPr>
       </w:pPr>
     </w:p>
     <w:tbl>
       <w:tblPr>
-        <w:tblStyle w:val="PlainTable5"/>
+        <w:tblStyle w:val="5"/>
         <w:tblW w:w="0" w:type="auto"/>
         <w:tblLook w:val="04A0" w:firstRow="1" w:lastRow="0" w:firstColumn="1" w:lastColumn="0" w:noHBand="0" w:noVBand="1"/>
       </w:tblPr>
@@ -158,23 +140,25 @@
               <w:spacing w:after="240"/>
               <w:jc w:val="left"/>
               <w:rPr>
-                <w:rFonts w:ascii="Times" w:hAnsi="Times" w:cs="Times"/>
+                <w:rFonts w:ascii="メイリオ" w:eastAsia="メイリオ" w:hAnsi="メイリオ" w:cs="Times"/>
                 <w:b/>
                 <w:i w:val="0"/>
                 <w:sz w:val="28"/>
                 <w:szCs w:val="28"/>
               </w:rPr>
             </w:pPr>
+            <w:proofErr w:type="spellStart"/>
             <w:r>
               <w:rPr>
-                <w:rFonts w:ascii="Times" w:hAnsi="Times" w:cs="Times"/>
+                <w:rFonts w:ascii="メイリオ" w:eastAsia="メイリオ" w:hAnsi="メイリオ" w:cs="Times" w:hint="eastAsia"/>
                 <w:b/>
                 <w:i w:val="0"/>
                 <w:sz w:val="28"/>
                 <w:szCs w:val="28"/>
               </w:rPr>
-              <w:t>Applicant Information</w:t>
+              <w:t>申込人情報</w:t>
             </w:r>
+            <w:proofErr w:type="spellEnd"/>
           </w:p>
         </w:tc>
       </w:tr>
@@ -196,20 +180,22 @@
               <w:adjustRightInd w:val="0"/>
               <w:spacing w:after="240"/>
               <w:rPr>
-                <w:rFonts w:ascii="Times" w:hAnsi="Times" w:cs="Times"/>
+                <w:rFonts w:ascii="メイリオ" w:eastAsia="メイリオ" w:hAnsi="メイリオ" w:cs="Times"/>
                 <w:i w:val="0"/>
                 <w:sz w:val="28"/>
                 <w:szCs w:val="28"/>
+                <w:lang w:eastAsia="ja-JP"/>
               </w:rPr>
             </w:pPr>
             <w:r>
               <w:rPr>
-                <w:rFonts w:ascii="Times" w:hAnsi="Times" w:cs="Times"/>
+                <w:rFonts w:ascii="メイリオ" w:eastAsia="メイリオ" w:hAnsi="メイリオ" w:cs="Times" w:hint="eastAsia"/>
                 <w:i w:val="0"/>
                 <w:sz w:val="28"/>
                 <w:szCs w:val="28"/>
+                <w:lang w:eastAsia="ja-JP"/>
               </w:rPr>
-              <w:t>Full Name</w:t>
+              <w:t>氏名</w:t>
             </w:r>
           </w:p>
         </w:tc>
@@ -226,19 +212,21 @@
               <w:spacing w:after="240"/>
               <w:cnfStyle w:val="000000100000" w:firstRow="0" w:lastRow="0" w:firstColumn="0" w:lastColumn="0" w:oddVBand="0" w:evenVBand="0" w:oddHBand="1" w:evenHBand="0" w:firstRowFirstColumn="0" w:firstRowLastColumn="0" w:lastRowFirstColumn="0" w:lastRowLastColumn="0"/>
               <w:rPr>
-                <w:rFonts w:ascii="Times" w:hAnsi="Times" w:cs="Times"/>
+                <w:rFonts w:ascii="メイリオ" w:eastAsia="メイリオ" w:hAnsi="メイリオ" w:cs="Times"/>
                 <w:sz w:val="28"/>
                 <w:szCs w:val="28"/>
               </w:rPr>
             </w:pPr>
             <w:r>
               <w:rPr>
+                <w:rFonts w:ascii="メイリオ" w:eastAsia="メイリオ" w:hAnsi="メイリオ"/>
                 <w:noProof/>
+                <w:lang w:eastAsia="ja-JP"/>
               </w:rPr>
               <mc:AlternateContent>
                 <mc:Choice Requires="wps">
                   <w:drawing>
-                    <wp:anchor distT="0" distB="0" distL="114300" distR="114300" simplePos="0" relativeHeight="251658239" behindDoc="0" locked="0" layoutInCell="1" allowOverlap="1" wp14:anchorId="33595802" wp14:editId="74697F78">
+                    <wp:anchor distT="0" distB="0" distL="114300" distR="114300" simplePos="0" relativeHeight="251658239" behindDoc="0" locked="0" layoutInCell="1" allowOverlap="1" wp14:anchorId="33595802" wp14:editId="17058EEC">
                       <wp:simplePos x="0" y="0"/>
                       <wp:positionH relativeFrom="column">
                         <wp:posOffset>-8509</wp:posOffset>
@@ -326,7 +314,7 @@
                       <v:stroke joinstyle="miter"/>
                       <v:path gradientshapeok="t" o:connecttype="rect"/>
                     </v:shapetype>
-                    <v:shape id="Text_x0020_Box_x0020_2" o:spid="_x0000_s1026" type="#_x0000_t202" style="position:absolute;margin-left:-.65pt;margin-top:.65pt;width:135.3pt;height:26.95pt;z-index:251658239;visibility:visible;mso-wrap-style:square;mso-width-percent:0;mso-height-percent:0;mso-wrap-distance-left:9pt;mso-wrap-distance-top:0;mso-wrap-distance-right:9pt;mso-wrap-distance-bottom:0;mso-position-horizontal:absolute;mso-position-horizontal-relative:text;mso-position-vertical:absolute;mso-position-vertical-relative:text;mso-width-percent:0;mso-height-percent:0;mso-width-relative:margin;mso-height-relative:margin;v-text-anchor:top" o:gfxdata="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" filled="f" stroked="f">
+                    <v:shape id="Text Box 2" o:spid="_x0000_s1026" type="#_x0000_t202" style="position:absolute;margin-left:-.65pt;margin-top:.65pt;width:135.3pt;height:26.95pt;z-index:251658239;visibility:visible;mso-wrap-style:square;mso-width-percent:0;mso-height-percent:0;mso-wrap-distance-left:9pt;mso-wrap-distance-top:0;mso-wrap-distance-right:9pt;mso-wrap-distance-bottom:0;mso-position-horizontal:absolute;mso-position-horizontal-relative:text;mso-position-vertical:absolute;mso-position-vertical-relative:text;mso-width-percent:0;mso-height-percent:0;mso-width-relative:margin;mso-height-relative:margin;v-text-anchor:top" o:gfxdata="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" filled="f" stroked="f">
                       <v:textbox>
                         <w:txbxContent>
                           <w:p>
@@ -371,20 +359,22 @@
               <w:adjustRightInd w:val="0"/>
               <w:spacing w:after="240"/>
               <w:rPr>
-                <w:rFonts w:ascii="Times" w:hAnsi="Times" w:cs="Times"/>
+                <w:rFonts w:ascii="メイリオ" w:eastAsia="メイリオ" w:hAnsi="メイリオ" w:cs="Times"/>
                 <w:i w:val="0"/>
                 <w:sz w:val="28"/>
                 <w:szCs w:val="28"/>
+                <w:lang w:eastAsia="ja-JP"/>
               </w:rPr>
             </w:pPr>
             <w:r>
               <w:rPr>
-                <w:rFonts w:ascii="Times" w:hAnsi="Times" w:cs="Times"/>
+                <w:rFonts w:ascii="メイリオ" w:eastAsia="メイリオ" w:hAnsi="メイリオ" w:cs="Times" w:hint="eastAsia"/>
                 <w:i w:val="0"/>
                 <w:sz w:val="28"/>
                 <w:szCs w:val="28"/>
+                <w:lang w:eastAsia="ja-JP"/>
               </w:rPr>
-              <w:t>Email</w:t>
+              <w:t>メールアドレス</w:t>
             </w:r>
           </w:p>
         </w:tc>
@@ -401,14 +391,17 @@
               <w:spacing w:after="240"/>
               <w:cnfStyle w:val="000000000000" w:firstRow="0" w:lastRow="0" w:firstColumn="0" w:lastColumn="0" w:oddVBand="0" w:evenVBand="0" w:oddHBand="0" w:evenHBand="0" w:firstRowFirstColumn="0" w:firstRowLastColumn="0" w:lastRowFirstColumn="0" w:lastRowLastColumn="0"/>
               <w:rPr>
-                <w:rFonts w:ascii="Times" w:hAnsi="Times" w:cs="Times"/>
+                <w:rFonts w:ascii="メイリオ" w:eastAsia="メイリオ" w:hAnsi="メイリオ" w:cs="Times"/>
                 <w:sz w:val="28"/>
                 <w:szCs w:val="28"/>
+                <w:lang w:eastAsia="ja-JP"/>
               </w:rPr>
             </w:pPr>
             <w:r>
               <w:rPr>
+                <w:rFonts w:ascii="メイリオ" w:eastAsia="メイリオ" w:hAnsi="メイリオ"/>
                 <w:noProof/>
+                <w:lang w:eastAsia="ja-JP"/>
               </w:rPr>
               <mc:AlternateContent>
                 <mc:Choice Requires="wps">
@@ -501,7 +494,7 @@
                 </mc:Choice>
                 <mc:Fallback>
                   <w:pict>
-                    <v:shape w14:anchorId="4A99336D" id="Text_x0020_Box_x0020_3" o:spid="_x0000_s1027" type="#_x0000_t202" style="position:absolute;margin-left:-.65pt;margin-top:.35pt;width:135.3pt;height:23.25pt;z-index:251663360;visibility:visible;mso-wrap-style:square;mso-width-percent:0;mso-height-percent:0;mso-wrap-distance-left:9pt;mso-wrap-distance-top:0;mso-wrap-distance-right:9pt;mso-wrap-distance-bottom:0;mso-position-horizontal:absolute;mso-position-horizontal-relative:text;mso-position-vertical:absolute;mso-position-vertical-relative:text;mso-width-percent:0;mso-height-percent:0;mso-width-relative:margin;mso-height-relative:margin;v-text-anchor:top" o:gfxdata="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" filled="f" stroked="f">
+                    <v:shape w14:anchorId="4A99336D" id="Text Box 3" o:spid="_x0000_s1027" type="#_x0000_t202" style="position:absolute;margin-left:-.65pt;margin-top:.35pt;width:135.3pt;height:23.25pt;z-index:251663360;visibility:visible;mso-wrap-style:square;mso-width-percent:0;mso-height-percent:0;mso-wrap-distance-left:9pt;mso-wrap-distance-top:0;mso-wrap-distance-right:9pt;mso-wrap-distance-bottom:0;mso-position-horizontal:absolute;mso-position-horizontal-relative:text;mso-position-vertical:absolute;mso-position-vertical-relative:text;mso-width-percent:0;mso-height-percent:0;mso-width-relative:margin;mso-height-relative:margin;v-text-anchor:top" o:gfxdata="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" filled="f" stroked="f">
                       <v:textbox>
                         <w:txbxContent>
                           <w:p>
@@ -551,7 +544,7 @@
               <w:adjustRightInd w:val="0"/>
               <w:spacing w:after="240"/>
               <w:rPr>
-                <w:rFonts w:ascii="Times" w:hAnsi="Times" w:cs="Times"/>
+                <w:rFonts w:ascii="メイリオ" w:eastAsia="メイリオ" w:hAnsi="メイリオ" w:cs="Times"/>
                 <w:i w:val="0"/>
                 <w:sz w:val="28"/>
                 <w:szCs w:val="28"/>
@@ -559,12 +552,13 @@
             </w:pPr>
             <w:r>
               <w:rPr>
-                <w:rFonts w:ascii="Times" w:hAnsi="Times" w:cs="Times"/>
+                <w:rFonts w:ascii="メイリオ" w:eastAsia="メイリオ" w:hAnsi="メイリオ" w:cs="Times" w:hint="eastAsia"/>
                 <w:i w:val="0"/>
                 <w:sz w:val="28"/>
                 <w:szCs w:val="28"/>
+                <w:lang w:eastAsia="ja-JP"/>
               </w:rPr>
-              <w:t>Signature</w:t>
+              <w:t>署名</w:t>
             </w:r>
           </w:p>
         </w:tc>
@@ -581,25 +575,27 @@
               <w:spacing w:after="240"/>
               <w:cnfStyle w:val="000000100000" w:firstRow="0" w:lastRow="0" w:firstColumn="0" w:lastColumn="0" w:oddVBand="0" w:evenVBand="0" w:oddHBand="1" w:evenHBand="0" w:firstRowFirstColumn="0" w:firstRowLastColumn="0" w:lastRowFirstColumn="0" w:lastRowLastColumn="0"/>
               <w:rPr>
-                <w:rFonts w:ascii="Times" w:hAnsi="Times" w:cs="Times"/>
+                <w:rFonts w:ascii="メイリオ" w:eastAsia="メイリオ" w:hAnsi="メイリオ" w:cs="Times"/>
                 <w:sz w:val="28"/>
                 <w:szCs w:val="28"/>
               </w:rPr>
             </w:pPr>
             <w:r>
               <w:rPr>
+                <w:rFonts w:ascii="メイリオ" w:eastAsia="メイリオ" w:hAnsi="メイリオ"/>
                 <w:noProof/>
+                <w:lang w:eastAsia="ja-JP"/>
               </w:rPr>
               <mc:AlternateContent>
                 <mc:Choice Requires="wps">
                   <w:drawing>
-                    <wp:anchor distT="0" distB="0" distL="114300" distR="114300" simplePos="0" relativeHeight="251665408" behindDoc="0" locked="0" layoutInCell="1" allowOverlap="1" wp14:anchorId="3F4497AA" wp14:editId="7BD0B85F">
+                    <wp:anchor distT="0" distB="0" distL="114300" distR="114300" simplePos="0" relativeHeight="251665408" behindDoc="0" locked="0" layoutInCell="1" allowOverlap="1" wp14:anchorId="3F4497AA" wp14:editId="5DE58CD7">
                       <wp:simplePos x="0" y="0"/>
                       <wp:positionH relativeFrom="column">
-                        <wp:posOffset>-40005</wp:posOffset>
+                        <wp:posOffset>38735</wp:posOffset>
                       </wp:positionH>
                       <wp:positionV relativeFrom="paragraph">
-                        <wp:posOffset>205232</wp:posOffset>
+                        <wp:posOffset>146685</wp:posOffset>
                       </wp:positionV>
                       <wp:extent cx="1718310" cy="284480"/>
                       <wp:effectExtent l="0" t="0" r="0" b="0"/>
@@ -643,18 +639,18 @@
                                 <w:p>
                                   <w:pPr>
                                     <w:rPr>
-                                      <w:color w:val="F3F3F3"/>
+                                      <w:color w:val="FFFFFF" w:themeColor="background1"/>
                                     </w:rPr>
                                   </w:pPr>
                                   <w:r>
                                     <w:rPr>
-                                      <w:color w:val="F3F3F3"/>
+                                      <w:color w:val="FFFFFF" w:themeColor="background1"/>
                                     </w:rPr>
                                     <w:t xml:space="preserve">Applicant </w:t>
                                   </w:r>
                                   <w:r>
                                     <w:rPr>
-                                      <w:color w:val="F3F3F3"/>
+                                      <w:color w:val="FFFFFF" w:themeColor="background1"/>
                                     </w:rPr>
                                     <w:t>Signature</w:t>
                                   </w:r>
@@ -681,24 +677,24 @@
                 </mc:Choice>
                 <mc:Fallback>
                   <w:pict>
-                    <v:shape w14:anchorId="3F4497AA" id="Text_x0020_Box_x0020_4" o:spid="_x0000_s1028" type="#_x0000_t202" style="position:absolute;margin-left:-3.15pt;margin-top:16.15pt;width:135.3pt;height:22.4pt;z-index:251665408;visibility:visible;mso-wrap-style:square;mso-width-percent:0;mso-height-percent:0;mso-wrap-distance-left:9pt;mso-wrap-distance-top:0;mso-wrap-distance-right:9pt;mso-wrap-distance-bottom:0;mso-position-horizontal:absolute;mso-position-horizontal-relative:text;mso-position-vertical:absolute;mso-position-vertical-relative:text;mso-width-percent:0;mso-height-percent:0;mso-width-relative:margin;mso-height-relative:margin;v-text-anchor:top" o:gfxdata="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" filled="f" stroked="f">
+                    <v:shape w14:anchorId="3F4497AA" id="Text Box 4" o:spid="_x0000_s1028" type="#_x0000_t202" style="position:absolute;margin-left:3.05pt;margin-top:11.55pt;width:135.3pt;height:22.4pt;z-index:251665408;visibility:visible;mso-wrap-style:square;mso-width-percent:0;mso-height-percent:0;mso-wrap-distance-left:9pt;mso-wrap-distance-top:0;mso-wrap-distance-right:9pt;mso-wrap-distance-bottom:0;mso-position-horizontal:absolute;mso-position-horizontal-relative:text;mso-position-vertical:absolute;mso-position-vertical-relative:text;mso-width-percent:0;mso-height-percent:0;mso-width-relative:margin;mso-height-relative:margin;v-text-anchor:top" o:gfxdata="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" filled="f" stroked="f">
                       <v:textbox>
                         <w:txbxContent>
                           <w:p>
                             <w:pPr>
                               <w:rPr>
-                                <w:color w:val="F3F3F3"/>
+                                <w:color w:val="FFFFFF" w:themeColor="background1"/>
                               </w:rPr>
                             </w:pPr>
                             <w:r>
                               <w:rPr>
-                                <w:color w:val="F3F3F3"/>
+                                <w:color w:val="FFFFFF" w:themeColor="background1"/>
                               </w:rPr>
                               <w:t xml:space="preserve">Applicant </w:t>
                             </w:r>
                             <w:r>
                               <w:rPr>
-                                <w:color w:val="F3F3F3"/>
+                                <w:color w:val="FFFFFF" w:themeColor="background1"/>
                               </w:rPr>
                               <w:t>Signature</w:t>
                             </w:r>
@@ -730,7 +726,7 @@
               <w:adjustRightInd w:val="0"/>
               <w:spacing w:after="240"/>
               <w:rPr>
-                <w:rFonts w:ascii="Times" w:hAnsi="Times" w:cs="Times"/>
+                <w:rFonts w:ascii="メイリオ" w:eastAsia="メイリオ" w:hAnsi="メイリオ" w:cs="Times"/>
                 <w:i w:val="0"/>
                 <w:sz w:val="28"/>
                 <w:szCs w:val="28"/>
@@ -738,12 +734,13 @@
             </w:pPr>
             <w:r>
               <w:rPr>
-                <w:rFonts w:ascii="Times" w:hAnsi="Times" w:cs="Times"/>
+                <w:rFonts w:ascii="メイリオ" w:eastAsia="メイリオ" w:hAnsi="メイリオ" w:cs="Times" w:hint="eastAsia"/>
                 <w:i w:val="0"/>
                 <w:sz w:val="28"/>
                 <w:szCs w:val="28"/>
+                <w:lang w:eastAsia="ja-JP"/>
               </w:rPr>
-              <w:t>Initial</w:t>
+              <w:t>イニシャル</w:t>
             </w:r>
           </w:p>
         </w:tc>
@@ -760,25 +757,27 @@
               <w:spacing w:after="240"/>
               <w:cnfStyle w:val="000000000000" w:firstRow="0" w:lastRow="0" w:firstColumn="0" w:lastColumn="0" w:oddVBand="0" w:evenVBand="0" w:oddHBand="0" w:evenHBand="0" w:firstRowFirstColumn="0" w:firstRowLastColumn="0" w:lastRowFirstColumn="0" w:lastRowLastColumn="0"/>
               <w:rPr>
-                <w:rFonts w:ascii="Times" w:hAnsi="Times" w:cs="Times"/>
+                <w:rFonts w:ascii="メイリオ" w:eastAsia="メイリオ" w:hAnsi="メイリオ" w:cs="Times"/>
                 <w:sz w:val="28"/>
                 <w:szCs w:val="28"/>
               </w:rPr>
             </w:pPr>
             <w:r>
               <w:rPr>
+                <w:rFonts w:ascii="メイリオ" w:eastAsia="メイリオ" w:hAnsi="メイリオ"/>
                 <w:noProof/>
+                <w:lang w:eastAsia="ja-JP"/>
               </w:rPr>
               <mc:AlternateContent>
                 <mc:Choice Requires="wps">
                   <w:drawing>
-                    <wp:anchor distT="0" distB="0" distL="114300" distR="114300" simplePos="0" relativeHeight="251667456" behindDoc="0" locked="0" layoutInCell="1" allowOverlap="1" wp14:anchorId="1AB881EC" wp14:editId="276A2C99">
+                    <wp:anchor distT="0" distB="0" distL="114300" distR="114300" simplePos="0" relativeHeight="251667456" behindDoc="0" locked="0" layoutInCell="1" allowOverlap="1" wp14:anchorId="1AB881EC" wp14:editId="557D4B04">
                       <wp:simplePos x="0" y="0"/>
                       <wp:positionH relativeFrom="column">
-                        <wp:posOffset>-24130</wp:posOffset>
+                        <wp:posOffset>42418</wp:posOffset>
                       </wp:positionH>
                       <wp:positionV relativeFrom="paragraph">
-                        <wp:posOffset>305816</wp:posOffset>
+                        <wp:posOffset>184531</wp:posOffset>
                       </wp:positionV>
                       <wp:extent cx="1718310" cy="261620"/>
                       <wp:effectExtent l="0" t="0" r="0" b="0"/>
@@ -825,7 +824,6 @@
                                       <w:color w:val="FFFFFF" w:themeColor="background1"/>
                                     </w:rPr>
                                   </w:pPr>
-                                  <w:bookmarkStart w:id="0" w:name="_GoBack"/>
                                   <w:r>
                                     <w:rPr>
                                       <w:color w:val="FFFFFF" w:themeColor="background1"/>
@@ -839,7 +837,6 @@
                                     <w:t>Initial</w:t>
                                   </w:r>
                                 </w:p>
-                                <w:bookmarkEnd w:id="0"/>
                               </w:txbxContent>
                             </wps:txbx>
                             <wps:bodyPr rot="0" spcFirstLastPara="0" vertOverflow="overflow" horzOverflow="overflow" vert="horz" wrap="square" lIns="91440" tIns="45720" rIns="91440" bIns="45720" numCol="1" spcCol="0" rtlCol="0" fromWordArt="0" anchor="t" anchorCtr="0" forceAA="0" compatLnSpc="1">
@@ -862,7 +859,7 @@
                 </mc:Choice>
                 <mc:Fallback>
                   <w:pict>
-                    <v:shape w14:anchorId="1AB881EC" id="Text_x0020_Box_x0020_5" o:spid="_x0000_s1029" type="#_x0000_t202" style="position:absolute;margin-left:-1.9pt;margin-top:24.1pt;width:135.3pt;height:20.6pt;z-index:251667456;visibility:visible;mso-wrap-style:square;mso-width-percent:0;mso-height-percent:0;mso-wrap-distance-left:9pt;mso-wrap-distance-top:0;mso-wrap-distance-right:9pt;mso-wrap-distance-bottom:0;mso-position-horizontal:absolute;mso-position-horizontal-relative:text;mso-position-vertical:absolute;mso-position-vertical-relative:text;mso-width-percent:0;mso-height-percent:0;mso-width-relative:margin;mso-height-relative:margin;v-text-anchor:top" o:gfxdata="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" filled="f" stroked="f">
+                    <v:shape w14:anchorId="1AB881EC" id="Text Box 5" o:spid="_x0000_s1029" type="#_x0000_t202" style="position:absolute;margin-left:3.35pt;margin-top:14.55pt;width:135.3pt;height:20.6pt;z-index:251667456;visibility:visible;mso-wrap-style:square;mso-width-percent:0;mso-height-percent:0;mso-wrap-distance-left:9pt;mso-wrap-distance-top:0;mso-wrap-distance-right:9pt;mso-wrap-distance-bottom:0;mso-position-horizontal:absolute;mso-position-horizontal-relative:text;mso-position-vertical:absolute;mso-position-vertical-relative:text;mso-width-percent:0;mso-height-percent:0;mso-width-relative:margin;mso-height-relative:margin;v-text-anchor:top" o:gfxdata="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" filled="f" stroked="f">
                       <v:textbox>
                         <w:txbxContent>
                           <w:p>
@@ -871,7 +868,6 @@
                                 <w:color w:val="FFFFFF" w:themeColor="background1"/>
                               </w:rPr>
                             </w:pPr>
-                            <w:bookmarkStart w:id="1" w:name="_GoBack"/>
                             <w:r>
                               <w:rPr>
                                 <w:color w:val="FFFFFF" w:themeColor="background1"/>
@@ -885,7 +881,6 @@
                               <w:t>Initial</w:t>
                             </w:r>
                           </w:p>
-                          <w:bookmarkEnd w:id="1"/>
                         </w:txbxContent>
                       </v:textbox>
                     </v:shape>
@@ -904,7 +899,7 @@
         <w:autoSpaceDN w:val="0"/>
         <w:adjustRightInd w:val="0"/>
         <w:rPr>
-          <w:rFonts w:ascii="Times" w:hAnsi="Times" w:cs="Times"/>
+          <w:rFonts w:ascii="メイリオ" w:eastAsia="メイリオ" w:hAnsi="メイリオ" w:cs="Times"/>
         </w:rPr>
       </w:pPr>
     </w:p>
@@ -915,7 +910,7 @@
         <w:autoSpaceDN w:val="0"/>
         <w:adjustRightInd w:val="0"/>
         <w:rPr>
-          <w:rFonts w:ascii="Times" w:hAnsi="Times" w:cs="Times"/>
+          <w:rFonts w:ascii="メイリオ" w:eastAsia="メイリオ" w:hAnsi="メイリオ" w:cs="Times"/>
         </w:rPr>
       </w:pPr>
     </w:p>
@@ -927,19 +922,152 @@
         <w:adjustRightInd w:val="0"/>
         <w:spacing w:after="240"/>
         <w:rPr>
-          <w:rFonts w:ascii="Times" w:hAnsi="Times" w:cs="Times"/>
+          <w:rFonts w:ascii="メイリオ" w:eastAsia="メイリオ" w:hAnsi="メイリオ" w:cs="Times"/>
+          <w:lang w:eastAsia="ja-JP"/>
         </w:rPr>
       </w:pPr>
       <w:r>
         <w:rPr>
-          <w:rFonts w:ascii="Times" w:hAnsi="Times" w:cs="Times"/>
+          <w:rFonts w:ascii="メイリオ" w:eastAsia="メイリオ" w:hAnsi="メイリオ"/>
+          <w:noProof/>
+          <w:lang w:eastAsia="ja-JP"/>
+        </w:rPr>
+        <mc:AlternateContent>
+          <mc:Choice Requires="wps">
+            <w:drawing>
+              <wp:anchor distT="0" distB="0" distL="114300" distR="114300" simplePos="0" relativeHeight="251669504" behindDoc="0" locked="0" layoutInCell="1" allowOverlap="1" wp14:anchorId="5378FBDC" wp14:editId="7F267AEA">
+                <wp:simplePos x="0" y="0"/>
+                <wp:positionH relativeFrom="column">
+                  <wp:posOffset>46355</wp:posOffset>
+                </wp:positionH>
+                <wp:positionV relativeFrom="paragraph">
+                  <wp:posOffset>749427</wp:posOffset>
+                </wp:positionV>
+                <wp:extent cx="1718310" cy="261620"/>
+                <wp:effectExtent l="0" t="0" r="0" b="0"/>
+                <wp:wrapNone/>
+                <wp:docPr id="6" name="Text Box 5"/>
+                <wp:cNvGraphicFramePr/>
+                <a:graphic xmlns:a="http://schemas.openxmlformats.org/drawingml/2006/main">
+                  <a:graphicData uri="http://schemas.microsoft.com/office/word/2010/wordprocessingShape">
+                    <wps:wsp>
+                      <wps:cNvSpPr txBox="1"/>
+                      <wps:spPr>
+                        <a:xfrm>
+                          <a:off x="0" y="0"/>
+                          <a:ext cx="1718310" cy="261620"/>
+                        </a:xfrm>
+                        <a:prstGeom prst="rect">
+                          <a:avLst/>
+                        </a:prstGeom>
+                        <a:noFill/>
+                        <a:ln>
+                          <a:noFill/>
+                        </a:ln>
+                        <a:effectLst/>
+                      </wps:spPr>
+                      <wps:style>
+                        <a:lnRef idx="0">
+                          <a:schemeClr val="accent1"/>
+                        </a:lnRef>
+                        <a:fillRef idx="0">
+                          <a:schemeClr val="accent1"/>
+                        </a:fillRef>
+                        <a:effectRef idx="0">
+                          <a:schemeClr val="accent1"/>
+                        </a:effectRef>
+                        <a:fontRef idx="minor">
+                          <a:schemeClr val="dk1"/>
+                        </a:fontRef>
+                      </wps:style>
+                      <wps:txbx>
+                        <w:txbxContent>
+                          <w:p>
+                            <w:pPr>
+                              <w:rPr>
+                                <w:color w:val="FFFFFF" w:themeColor="background1"/>
+                                <w:lang w:eastAsia="ja-JP"/>
+                              </w:rPr>
+                            </w:pPr>
+                            <w:r>
+                              <w:rPr>
+                                <w:color w:val="FFFFFF" w:themeColor="background1"/>
+                                <w:lang w:eastAsia="ja-JP"/>
+                              </w:rPr>
+                              <w:t>Please attach</w:t>
+                            </w:r>
+                          </w:p>
+                        </w:txbxContent>
+                      </wps:txbx>
+                      <wps:bodyPr rot="0" spcFirstLastPara="0" vertOverflow="overflow" horzOverflow="overflow" vert="horz" wrap="square" lIns="91440" tIns="45720" rIns="91440" bIns="45720" numCol="1" spcCol="0" rtlCol="0" fromWordArt="0" anchor="t" anchorCtr="0" forceAA="0" compatLnSpc="1">
+                        <a:prstTxWarp prst="textNoShape">
+                          <a:avLst/>
+                        </a:prstTxWarp>
+                        <a:noAutofit/>
+                      </wps:bodyPr>
+                    </wps:wsp>
+                  </a:graphicData>
+                </a:graphic>
+                <wp14:sizeRelH relativeFrom="margin">
+                  <wp14:pctWidth>0</wp14:pctWidth>
+                </wp14:sizeRelH>
+                <wp14:sizeRelV relativeFrom="margin">
+                  <wp14:pctHeight>0</wp14:pctHeight>
+                </wp14:sizeRelV>
+              </wp:anchor>
+            </w:drawing>
+          </mc:Choice>
+          <mc:Fallback>
+            <w:pict>
+              <v:shapetype w14:anchorId="5378FBDC" id="_x0000_t202" coordsize="21600,21600" o:spt="202" path="m0,0l0,21600,21600,21600,21600,0xe">
+                <v:stroke joinstyle="miter"/>
+                <v:path gradientshapeok="t" o:connecttype="rect"/>
+              </v:shapetype>
+              <v:shape id="_x0000_s1030" type="#_x0000_t202" style="position:absolute;margin-left:3.65pt;margin-top:59pt;width:135.3pt;height:20.6pt;z-index:251669504;visibility:visible;mso-wrap-style:square;mso-width-percent:0;mso-height-percent:0;mso-wrap-distance-left:9pt;mso-wrap-distance-top:0;mso-wrap-distance-right:9pt;mso-wrap-distance-bottom:0;mso-position-horizontal:absolute;mso-position-horizontal-relative:text;mso-position-vertical:absolute;mso-position-vertical-relative:text;mso-width-percent:0;mso-height-percent:0;mso-width-relative:margin;mso-height-relative:margin;v-text-anchor:top" o:gfxdata="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" filled="f" stroked="f">
+                <v:textbox>
+                  <w:txbxContent>
+                    <w:p>
+                      <w:pPr>
+                        <w:rPr>
+                          <w:color w:val="FFFFFF" w:themeColor="background1"/>
+                          <w:lang w:eastAsia="ja-JP"/>
+                        </w:rPr>
+                      </w:pPr>
+                      <w:r>
+                        <w:rPr>
+                          <w:color w:val="FFFFFF" w:themeColor="background1"/>
+                          <w:lang w:eastAsia="ja-JP"/>
+                        </w:rPr>
+                        <w:t>Please attach</w:t>
+                      </w:r>
+                    </w:p>
+                  </w:txbxContent>
+                </v:textbox>
+              </v:shape>
+            </w:pict>
+          </mc:Fallback>
+        </mc:AlternateContent>
+      </w:r>
+      <w:r>
+        <w:rPr>
+          <w:rFonts w:ascii="メイリオ" w:eastAsia="メイリオ" w:hAnsi="メイリオ" w:cs="Times" w:hint="eastAsia"/>
           <w:sz w:val="30"/>
           <w:szCs w:val="30"/>
+          <w:lang w:eastAsia="ja-JP"/>
         </w:rPr>
-        <w:t>Please attach a copy of any boat you would like appraised for trade-in</w:t>
+        <w:t>下取りのお見積をご希望の場合、所有のヨットのコピーを添付下さい。</w:t>
       </w:r>
+      <w:bookmarkStart w:id="0" w:name="_GoBack"/>
+      <w:bookmarkEnd w:id="0"/>
     </w:p>
-    <w:p/>
+    <w:p>
+      <w:pPr>
+        <w:rPr>
+          <w:rFonts w:ascii="メイリオ" w:eastAsia="メイリオ" w:hAnsi="メイリオ"/>
+          <w:lang w:eastAsia="ja-JP"/>
+        </w:rPr>
+      </w:pPr>
+    </w:p>
     <w:sectPr>
       <w:pgSz w:w="12240" w:h="15840"/>
       <w:pgMar w:top="1440" w:right="1440" w:bottom="1440" w:left="1440" w:header="720" w:footer="720" w:gutter="0"/>
@@ -955,7 +1083,7 @@
   <w:docDefaults>
     <w:rPrDefault>
       <w:rPr>
-        <w:rFonts w:asciiTheme="minorHAnsi" w:eastAsiaTheme="minorHAnsi" w:hAnsiTheme="minorHAnsi" w:cstheme="minorBidi"/>
+        <w:rFonts w:asciiTheme="minorHAnsi" w:eastAsiaTheme="minorEastAsia" w:hAnsiTheme="minorHAnsi" w:cstheme="minorBidi"/>
         <w:sz w:val="24"/>
         <w:szCs w:val="24"/>
         <w:lang w:val="en-US" w:eastAsia="en-US" w:bidi="ar-SA"/>
@@ -963,7 +1091,7 @@
     </w:rPrDefault>
     <w:pPrDefault/>
   </w:docDefaults>
-  <w:latentStyles w:defLockedState="0" w:defUIPriority="99" w:defSemiHidden="0" w:defUnhideWhenUsed="0" w:defQFormat="0" w:count="380">
+  <w:latentStyles w:defLockedState="0" w:defUIPriority="99" w:defSemiHidden="0" w:defUnhideWhenUsed="0" w:defQFormat="0" w:count="382">
     <w:lsdException w:name="Normal" w:uiPriority="0" w:qFormat="1"/>
     <w:lsdException w:name="heading 1" w:uiPriority="9" w:qFormat="1"/>
     <w:lsdException w:name="heading 2" w:semiHidden="1" w:uiPriority="9" w:unhideWhenUsed="1" w:qFormat="1"/>
@@ -1344,18 +1472,20 @@
     <w:lsdException w:name="List Table 5 Dark Accent 6" w:uiPriority="50"/>
     <w:lsdException w:name="List Table 6 Colorful Accent 6" w:uiPriority="51"/>
     <w:lsdException w:name="List Table 7 Colorful Accent 6" w:uiPriority="52"/>
+    <w:lsdException w:name="Mention" w:semiHidden="1" w:unhideWhenUsed="1"/>
+    <w:lsdException w:name="Smart Hyperlink" w:semiHidden="1" w:unhideWhenUsed="1"/>
   </w:latentStyles>
-  <w:style w:type="paragraph" w:default="1" w:styleId="Normal">
+  <w:style w:type="paragraph" w:default="1" w:styleId="a">
     <w:name w:val="Normal"/>
     <w:qFormat/>
   </w:style>
-  <w:style w:type="character" w:default="1" w:styleId="DefaultParagraphFont">
+  <w:style w:type="character" w:default="1" w:styleId="a0">
     <w:name w:val="Default Paragraph Font"/>
     <w:uiPriority w:val="1"/>
     <w:semiHidden/>
     <w:unhideWhenUsed/>
   </w:style>
-  <w:style w:type="table" w:default="1" w:styleId="TableNormal">
+  <w:style w:type="table" w:default="1" w:styleId="a1">
     <w:name w:val="Normal Table"/>
     <w:uiPriority w:val="99"/>
     <w:semiHidden/>
@@ -1370,15 +1500,15 @@
       </w:tblCellMar>
     </w:tblPr>
   </w:style>
-  <w:style w:type="numbering" w:default="1" w:styleId="NoList">
+  <w:style w:type="numbering" w:default="1" w:styleId="a2">
     <w:name w:val="No List"/>
     <w:uiPriority w:val="99"/>
     <w:semiHidden/>
     <w:unhideWhenUsed/>
   </w:style>
-  <w:style w:type="table" w:styleId="PlainTable5">
+  <w:style w:type="table" w:styleId="5">
     <w:name w:val="Plain Table 5"/>
-    <w:basedOn w:val="TableNormal"/>
+    <w:basedOn w:val="a1"/>
     <w:uiPriority w:val="45"/>
     <w:rsid w:val="0001508D"/>
     <w:tblPr>
